--- a/AdministradorAVs.docx
+++ b/AdministradorAVs.docx
@@ -154,6 +154,104 @@
         </w:numPr>
         <w:rPr>
           <w:rFonts w:ascii="Geomanist" w:hAnsi="Geomanist"/>
+          <w:color w:val="00B050"/>
+          <w:lang w:val="es-ES"/>
+        </w:rPr>
+      </w:pPr>
+      <w:r>
+        <w:rPr>
+          <w:rFonts w:ascii="Geomanist" w:hAnsi="Geomanist"/>
+          <w:color w:val="00B050"/>
+          <w:lang w:val="es-ES"/>
+        </w:rPr>
+        <w:t>Listado, Creación,</w:t>
+      </w:r>
+      <w:r>
+        <w:rPr>
+          <w:rFonts w:ascii="Geomanist" w:hAnsi="Geomanist"/>
+          <w:color w:val="00B050"/>
+          <w:lang w:val="es-ES"/>
+        </w:rPr>
+        <w:t xml:space="preserve"> Edición</w:t>
+      </w:r>
+      <w:r>
+        <w:rPr>
+          <w:rFonts w:ascii="Geomanist" w:hAnsi="Geomanist"/>
+          <w:color w:val="00B050"/>
+          <w:lang w:val="es-ES"/>
+        </w:rPr>
+        <w:t xml:space="preserve"> y Eliminación</w:t>
+      </w:r>
+      <w:r>
+        <w:rPr>
+          <w:rFonts w:ascii="Geomanist" w:hAnsi="Geomanist"/>
+          <w:color w:val="00B050"/>
+          <w:lang w:val="es-ES"/>
+        </w:rPr>
+        <w:t xml:space="preserve"> de Nuevos Asistentes</w:t>
+      </w:r>
+    </w:p>
+    <w:p>
+      <w:pPr>
+        <w:pStyle w:val="ListParagraph"/>
+        <w:numPr>
+          <w:ilvl w:val="0"/>
+          <w:numId w:val="1"/>
+        </w:numPr>
+        <w:rPr>
+          <w:rFonts w:ascii="Geomanist" w:hAnsi="Geomanist"/>
+          <w:color w:val="00B050"/>
+          <w:lang w:val="es-ES"/>
+        </w:rPr>
+      </w:pPr>
+      <w:r>
+        <w:rPr>
+          <w:rFonts w:ascii="Geomanist" w:hAnsi="Geomanist"/>
+          <w:color w:val="00B050"/>
+          <w:lang w:val="es-ES"/>
+        </w:rPr>
+        <w:t>Agregar Filtro</w:t>
+      </w:r>
+      <w:r>
+        <w:rPr>
+          <w:rFonts w:ascii="Geomanist" w:hAnsi="Geomanist"/>
+          <w:color w:val="00B050"/>
+          <w:lang w:val="es-ES"/>
+        </w:rPr>
+        <w:t>s y exportación a los resultados de las Pruebas</w:t>
+      </w:r>
+    </w:p>
+    <w:p>
+      <w:pPr>
+        <w:pStyle w:val="ListParagraph"/>
+        <w:numPr>
+          <w:ilvl w:val="0"/>
+          <w:numId w:val="1"/>
+        </w:numPr>
+        <w:rPr>
+          <w:rFonts w:ascii="Geomanist" w:hAnsi="Geomanist"/>
+          <w:color w:val="00B050"/>
+          <w:lang w:val="es-ES"/>
+        </w:rPr>
+      </w:pPr>
+      <w:r>
+        <w:rPr>
+          <w:rFonts w:ascii="Geomanist" w:hAnsi="Geomanist"/>
+          <w:color w:val="00B050"/>
+          <w:lang w:val="es-ES"/>
+        </w:rPr>
+        <w:t>Agregar Gráficos de Estadísticas a los resultados de las pruebas</w:t>
+      </w:r>
+    </w:p>
+    <w:p>
+      <w:pPr>
+        <w:pStyle w:val="ListParagraph"/>
+        <w:numPr>
+          <w:ilvl w:val="0"/>
+          <w:numId w:val="1"/>
+        </w:numPr>
+        <w:rPr>
+          <w:rFonts w:ascii="Geomanist" w:hAnsi="Geomanist"/>
           <w:color w:val="F4B083" w:themeColor="accent2" w:themeTint="99"/>
           <w:lang w:val="es-ES"/>
         </w:rPr>
@@ -164,7 +262,7 @@
           <w:color w:val="F4B083" w:themeColor="accent2" w:themeTint="99"/>
           <w:lang w:val="es-ES"/>
         </w:rPr>
-        <w:t>Listado, Creación,</w:t>
+        <w:t>Validar que las credenciales de los asistentes sean válidas antes de correr pruebas</w:t>
       </w:r>
       <w:r>
         <w:rPr>
@@ -172,23 +270,7 @@
           <w:color w:val="F4B083" w:themeColor="accent2" w:themeTint="99"/>
           <w:lang w:val="es-ES"/>
         </w:rPr>
-        <w:t xml:space="preserve"> Edición</w:t>
-      </w:r>
-      <w:r>
-        <w:rPr>
-          <w:rFonts w:ascii="Geomanist" w:hAnsi="Geomanist"/>
-          <w:color w:val="F4B083" w:themeColor="accent2" w:themeTint="99"/>
-          <w:lang w:val="es-ES"/>
-        </w:rPr>
-        <w:t xml:space="preserve"> y Eliminación</w:t>
-      </w:r>
-      <w:r>
-        <w:rPr>
-          <w:rFonts w:ascii="Geomanist" w:hAnsi="Geomanist"/>
-          <w:color w:val="F4B083" w:themeColor="accent2" w:themeTint="99"/>
-          <w:lang w:val="es-ES"/>
-        </w:rPr>
-        <w:t xml:space="preserve"> de Nuevos Asistentes – En Progreso</w:t>
+        <w:t xml:space="preserve"> – En progreso</w:t>
       </w:r>
     </w:p>
     <w:p>
@@ -200,80 +282,6 @@
         </w:numPr>
         <w:rPr>
           <w:rFonts w:ascii="Geomanist" w:hAnsi="Geomanist"/>
-          <w:color w:val="00B050"/>
-          <w:lang w:val="es-ES"/>
-        </w:rPr>
-      </w:pPr>
-      <w:r>
-        <w:rPr>
-          <w:rFonts w:ascii="Geomanist" w:hAnsi="Geomanist"/>
-          <w:color w:val="00B050"/>
-          <w:lang w:val="es-ES"/>
-        </w:rPr>
-        <w:t>Agregar Filtro</w:t>
-      </w:r>
-      <w:r>
-        <w:rPr>
-          <w:rFonts w:ascii="Geomanist" w:hAnsi="Geomanist"/>
-          <w:color w:val="00B050"/>
-          <w:lang w:val="es-ES"/>
-        </w:rPr>
-        <w:t>s y exportación a los resultados de las Pruebas</w:t>
-      </w:r>
-    </w:p>
-    <w:p>
-      <w:pPr>
-        <w:pStyle w:val="ListParagraph"/>
-        <w:numPr>
-          <w:ilvl w:val="0"/>
-          <w:numId w:val="1"/>
-        </w:numPr>
-        <w:rPr>
-          <w:rFonts w:ascii="Geomanist" w:hAnsi="Geomanist"/>
-          <w:color w:val="00B050"/>
-          <w:lang w:val="es-ES"/>
-        </w:rPr>
-      </w:pPr>
-      <w:r>
-        <w:rPr>
-          <w:rFonts w:ascii="Geomanist" w:hAnsi="Geomanist"/>
-          <w:color w:val="00B050"/>
-          <w:lang w:val="es-ES"/>
-        </w:rPr>
-        <w:t>Agregar Gráficos de Estadísticas a los resultados de las pruebas</w:t>
-      </w:r>
-    </w:p>
-    <w:p>
-      <w:pPr>
-        <w:pStyle w:val="ListParagraph"/>
-        <w:numPr>
-          <w:ilvl w:val="0"/>
-          <w:numId w:val="1"/>
-        </w:numPr>
-        <w:rPr>
-          <w:rFonts w:ascii="Geomanist" w:hAnsi="Geomanist"/>
-          <w:color w:val="FF0000"/>
-          <w:lang w:val="es-ES"/>
-        </w:rPr>
-      </w:pPr>
-      <w:r>
-        <w:rPr>
-          <w:rFonts w:ascii="Geomanist" w:hAnsi="Geomanist"/>
-          <w:color w:val="FF0000"/>
-          <w:lang w:val="es-ES"/>
-        </w:rPr>
-        <w:t>Validar que las credenciales de los asistentes sean válidas antes de correr pruebas</w:t>
-      </w:r>
-    </w:p>
-    <w:p>
-      <w:pPr>
-        <w:pStyle w:val="ListParagraph"/>
-        <w:numPr>
-          <w:ilvl w:val="0"/>
-          <w:numId w:val="1"/>
-        </w:numPr>
-        <w:rPr>
-          <w:rFonts w:ascii="Geomanist" w:hAnsi="Geomanist"/>
           <w:lang w:val="es-ES"/>
         </w:rPr>
       </w:pPr>
@@ -326,14 +334,14 @@
         </w:numPr>
         <w:rPr>
           <w:rFonts w:ascii="Geomanist" w:hAnsi="Geomanist"/>
-          <w:color w:val="FF0000"/>
-          <w:lang w:val="es-ES"/>
-        </w:rPr>
-      </w:pPr>
-      <w:r>
-        <w:rPr>
-          <w:rFonts w:ascii="Geomanist" w:hAnsi="Geomanist"/>
-          <w:color w:val="FF0000"/>
+          <w:color w:val="00B050"/>
+          <w:lang w:val="es-ES"/>
+        </w:rPr>
+      </w:pPr>
+      <w:r>
+        <w:rPr>
+          <w:rFonts w:ascii="Geomanist" w:hAnsi="Geomanist"/>
+          <w:color w:val="00B050"/>
           <w:lang w:val="es-ES"/>
         </w:rPr>
         <w:t xml:space="preserve">Seguridad en los </w:t>
@@ -342,7 +350,7 @@
       <w:r>
         <w:rPr>
           <w:rFonts w:ascii="Geomanist" w:hAnsi="Geomanist"/>
-          <w:color w:val="FF0000"/>
+          <w:color w:val="00B050"/>
           <w:lang w:val="es-ES"/>
         </w:rPr>
         <w:t>endpoints</w:t>
@@ -351,7 +359,7 @@
       <w:r>
         <w:rPr>
           <w:rFonts w:ascii="Geomanist" w:hAnsi="Geomanist"/>
-          <w:color w:val="FF0000"/>
+          <w:color w:val="00B050"/>
           <w:lang w:val="es-ES"/>
         </w:rPr>
         <w:t xml:space="preserve"> del </w:t>
@@ -360,60 +368,68 @@
       <w:r>
         <w:rPr>
           <w:rFonts w:ascii="Geomanist" w:hAnsi="Geomanist"/>
-          <w:color w:val="FF0000"/>
-          <w:lang w:val="es-ES"/>
-        </w:rPr>
-        <w:t>Backend</w:t>
-      </w:r>
-      <w:proofErr w:type="spellEnd"/>
-      <w:r>
-        <w:rPr>
-          <w:rFonts w:ascii="Geomanist" w:hAnsi="Geomanist"/>
-          <w:color w:val="FF0000"/>
-          <w:lang w:val="es-ES"/>
-        </w:rPr>
-        <w:t xml:space="preserve"> con </w:t>
-      </w:r>
-      <w:proofErr w:type="spellStart"/>
-      <w:r>
-        <w:rPr>
-          <w:rFonts w:ascii="Geomanist" w:hAnsi="Geomanist"/>
-          <w:color w:val="FF0000"/>
-          <w:lang w:val="es-ES"/>
-        </w:rPr>
-        <w:t>token</w:t>
-      </w:r>
-      <w:proofErr w:type="spellEnd"/>
-      <w:r>
-        <w:rPr>
-          <w:rFonts w:ascii="Geomanist" w:hAnsi="Geomanist"/>
-          <w:color w:val="FF0000"/>
-          <w:lang w:val="es-ES"/>
-        </w:rPr>
-        <w:t xml:space="preserve"> de sesión – Por hacer</w:t>
-      </w:r>
-    </w:p>
-    <w:p>
-      <w:pPr>
-        <w:pStyle w:val="ListParagraph"/>
-        <w:numPr>
-          <w:ilvl w:val="0"/>
-          <w:numId w:val="1"/>
-        </w:numPr>
-        <w:rPr>
-          <w:rFonts w:ascii="Geomanist" w:hAnsi="Geomanist"/>
-          <w:lang w:val="es-ES"/>
-        </w:rPr>
-      </w:pPr>
-      <w:r>
-        <w:rPr>
-          <w:rFonts w:ascii="Geomanist" w:hAnsi="Geomanist"/>
-          <w:lang w:val="es-ES"/>
-        </w:rPr>
-        <w:t>Otros:</w:t>
+          <w:color w:val="00B050"/>
+          <w:lang w:val="es-ES"/>
+        </w:rPr>
+        <w:t>Ba</w:t>
       </w:r>
       <w:bookmarkStart w:id="0" w:name="_GoBack"/>
       <w:bookmarkEnd w:id="0"/>
+      <w:r>
+        <w:rPr>
+          <w:rFonts w:ascii="Geomanist" w:hAnsi="Geomanist"/>
+          <w:color w:val="00B050"/>
+          <w:lang w:val="es-ES"/>
+        </w:rPr>
+        <w:t>ckend</w:t>
+      </w:r>
+      <w:proofErr w:type="spellEnd"/>
+      <w:r>
+        <w:rPr>
+          <w:rFonts w:ascii="Geomanist" w:hAnsi="Geomanist"/>
+          <w:color w:val="00B050"/>
+          <w:lang w:val="es-ES"/>
+        </w:rPr>
+        <w:t xml:space="preserve"> con </w:t>
+      </w:r>
+      <w:proofErr w:type="spellStart"/>
+      <w:r>
+        <w:rPr>
+          <w:rFonts w:ascii="Geomanist" w:hAnsi="Geomanist"/>
+          <w:color w:val="00B050"/>
+          <w:lang w:val="es-ES"/>
+        </w:rPr>
+        <w:t>token</w:t>
+      </w:r>
+      <w:proofErr w:type="spellEnd"/>
+      <w:r>
+        <w:rPr>
+          <w:rFonts w:ascii="Geomanist" w:hAnsi="Geomanist"/>
+          <w:color w:val="00B050"/>
+          <w:lang w:val="es-ES"/>
+        </w:rPr>
+        <w:t xml:space="preserve"> de sesión – Por hacer</w:t>
+      </w:r>
+    </w:p>
+    <w:p>
+      <w:pPr>
+        <w:pStyle w:val="ListParagraph"/>
+        <w:numPr>
+          <w:ilvl w:val="0"/>
+          <w:numId w:val="1"/>
+        </w:numPr>
+        <w:rPr>
+          <w:rFonts w:ascii="Geomanist" w:hAnsi="Geomanist"/>
+          <w:lang w:val="es-ES"/>
+        </w:rPr>
+      </w:pPr>
+      <w:r>
+        <w:rPr>
+          <w:rFonts w:ascii="Geomanist" w:hAnsi="Geomanist"/>
+          <w:lang w:val="es-ES"/>
+        </w:rPr>
+        <w:t>Otros:</w:t>
+      </w:r>
     </w:p>
     <w:p>
       <w:pPr>
